--- a/Response_Letter1.docx
+++ b/Response_Letter1.docx
@@ -17,8 +17,213 @@
     </w:p>
     <w:p>
       <w:pPr>
-        <w:pStyle w:val="PreformattedText"/>
-      </w:pPr>
+        <w:pStyle w:val="ListParagraph"/>
+        <w:widowControl/>
+        <w:numPr>
+          <w:ilvl w:val="0"/>
+          <w:numId w:val="2"/>
+        </w:numPr>
+        <w:suppressAutoHyphens w:val="0"/>
+        <w:autoSpaceDE w:val="0"/>
+        <w:autoSpaceDN w:val="0"/>
+        <w:adjustRightInd w:val="0"/>
+        <w:ind w:left="0" w:firstLine="0"/>
+        <w:rPr>
+          <w:rFonts w:ascii="Courier New" w:hAnsi="Courier New" w:cs="Courier New"/>
+          <w:sz w:val="22"/>
+          <w:szCs w:val="22"/>
+          <w:lang w:val="en-US" w:bidi="ar-SA"/>
+        </w:rPr>
+      </w:pPr>
+      <w:r>
+        <w:rPr>
+          <w:rFonts w:ascii="Courier New" w:hAnsi="Courier New" w:cs="Courier New"/>
+          <w:sz w:val="22"/>
+          <w:szCs w:val="22"/>
+          <w:lang w:val="en-US" w:bidi="ar-SA"/>
+        </w:rPr>
+        <w:t>Comment:</w:t>
+      </w:r>
+    </w:p>
+    <w:p>
+      <w:pPr>
+        <w:pStyle w:val="ListParagraph"/>
+        <w:widowControl/>
+        <w:numPr>
+          <w:ilvl w:val="0"/>
+          <w:numId w:val="2"/>
+        </w:numPr>
+        <w:suppressAutoHyphens w:val="0"/>
+        <w:autoSpaceDE w:val="0"/>
+        <w:autoSpaceDN w:val="0"/>
+        <w:adjustRightInd w:val="0"/>
+        <w:ind w:left="0" w:firstLine="0"/>
+        <w:rPr>
+          <w:rFonts w:ascii="Courier New" w:hAnsi="Courier New" w:cs="Courier New"/>
+          <w:sz w:val="22"/>
+          <w:szCs w:val="22"/>
+          <w:lang w:val="en-US" w:bidi="ar-SA"/>
+        </w:rPr>
+      </w:pPr>
+      <w:r>
+        <w:rPr>
+          <w:rFonts w:ascii="Courier New" w:hAnsi="Courier New" w:cs="Courier New"/>
+          <w:sz w:val="22"/>
+          <w:szCs w:val="22"/>
+          <w:lang w:val="en-US" w:bidi="ar-SA"/>
+        </w:rPr>
+        <w:t>Reviewer #1: The manuscript describes t</w:t>
+      </w:r>
+      <w:r>
+        <w:rPr>
+          <w:rFonts w:ascii="Courier New" w:hAnsi="Courier New" w:cs="Courier New"/>
+          <w:sz w:val="22"/>
+          <w:szCs w:val="22"/>
+          <w:lang w:val="en-US" w:bidi="ar-SA"/>
+        </w:rPr>
+        <w:t xml:space="preserve">he algorithm, </w:t>
+      </w:r>
+      <w:proofErr w:type="spellStart"/>
+      <w:r>
+        <w:rPr>
+          <w:rFonts w:ascii="Courier New" w:hAnsi="Courier New" w:cs="Courier New"/>
+          <w:sz w:val="22"/>
+          <w:szCs w:val="22"/>
+          <w:lang w:val="en-US" w:bidi="ar-SA"/>
+        </w:rPr>
+        <w:t>npGraph</w:t>
+      </w:r>
+      <w:proofErr w:type="spellEnd"/>
+      <w:r>
+        <w:rPr>
+          <w:rFonts w:ascii="Courier New" w:hAnsi="Courier New" w:cs="Courier New"/>
+          <w:sz w:val="22"/>
+          <w:szCs w:val="22"/>
+          <w:lang w:val="en-US" w:bidi="ar-SA"/>
+        </w:rPr>
+        <w:t xml:space="preserve">, offers a </w:t>
+      </w:r>
+      <w:r>
+        <w:rPr>
+          <w:rFonts w:ascii="Courier New" w:hAnsi="Courier New" w:cs="Courier New"/>
+          <w:sz w:val="22"/>
+          <w:szCs w:val="22"/>
+          <w:lang w:val="en-US" w:bidi="ar-SA"/>
+        </w:rPr>
+        <w:t xml:space="preserve">way to improve the assembly completeness and visualize the procedure in real-time using </w:t>
+      </w:r>
+      <w:proofErr w:type="spellStart"/>
+      <w:r>
+        <w:rPr>
+          <w:rFonts w:ascii="Courier New" w:hAnsi="Courier New" w:cs="Courier New"/>
+          <w:sz w:val="22"/>
+          <w:szCs w:val="22"/>
+          <w:lang w:val="en-US" w:bidi="ar-SA"/>
+        </w:rPr>
+        <w:t>Nanopore</w:t>
+      </w:r>
+      <w:proofErr w:type="spellEnd"/>
+      <w:r>
+        <w:rPr>
+          <w:rFonts w:ascii="Courier New" w:hAnsi="Courier New" w:cs="Courier New"/>
+          <w:sz w:val="22"/>
+          <w:szCs w:val="22"/>
+          <w:lang w:val="en-US" w:bidi="ar-SA"/>
+        </w:rPr>
+        <w:t xml:space="preserve"> long reads. On the synthetic and real dataset, the authors show that </w:t>
+      </w:r>
+      <w:proofErr w:type="spellStart"/>
+      <w:r>
+        <w:rPr>
+          <w:rFonts w:ascii="Courier New" w:hAnsi="Courier New" w:cs="Courier New"/>
+          <w:sz w:val="22"/>
+          <w:szCs w:val="22"/>
+          <w:lang w:val="en-US" w:bidi="ar-SA"/>
+        </w:rPr>
+        <w:t>npGraph</w:t>
+      </w:r>
+      <w:proofErr w:type="spellEnd"/>
+      <w:r>
+        <w:rPr>
+          <w:rFonts w:ascii="Courier New" w:hAnsi="Courier New" w:cs="Courier New"/>
+          <w:sz w:val="22"/>
+          <w:szCs w:val="22"/>
+          <w:lang w:val="en-US" w:bidi="ar-SA"/>
+        </w:rPr>
+        <w:t xml:space="preserve"> yields assemblies of comparative performances to other hybrid scaffolders. It is </w:t>
+      </w:r>
+      <w:proofErr w:type="gramStart"/>
+      <w:r>
+        <w:rPr>
+          <w:rFonts w:ascii="Courier New" w:hAnsi="Courier New" w:cs="Courier New"/>
+          <w:sz w:val="22"/>
+          <w:szCs w:val="22"/>
+          <w:lang w:val="en-US" w:bidi="ar-SA"/>
+        </w:rPr>
+        <w:t>really a</w:t>
+      </w:r>
+      <w:proofErr w:type="gramEnd"/>
+      <w:r>
+        <w:rPr>
+          <w:rFonts w:ascii="Courier New" w:hAnsi="Courier New" w:cs="Courier New"/>
+          <w:sz w:val="22"/>
+          <w:szCs w:val="22"/>
+          <w:lang w:val="en-US" w:bidi="ar-SA"/>
+        </w:rPr>
+        <w:t xml:space="preserve"> nice tool, which is thought to be popular in sequencing analysis. To make the results stronger in comparison, I give my suggestions and questions.</w:t>
+      </w:r>
+    </w:p>
+    <w:p>
+      <w:pPr>
+        <w:widowControl/>
+        <w:suppressAutoHyphens w:val="0"/>
+        <w:autoSpaceDE w:val="0"/>
+        <w:autoSpaceDN w:val="0"/>
+        <w:adjustRightInd w:val="0"/>
+        <w:rPr>
+          <w:rFonts w:ascii="Courier New" w:hAnsi="Courier New" w:cs="Courier New"/>
+          <w:sz w:val="22"/>
+          <w:szCs w:val="22"/>
+          <w:lang w:val="en-US" w:bidi="ar-SA"/>
+        </w:rPr>
+      </w:pPr>
+    </w:p>
+    <w:p>
+      <w:pPr>
+        <w:widowControl/>
+        <w:suppressAutoHyphens w:val="0"/>
+        <w:autoSpaceDE w:val="0"/>
+        <w:autoSpaceDN w:val="0"/>
+        <w:adjustRightInd w:val="0"/>
+        <w:rPr>
+          <w:rFonts w:ascii="Courier New" w:hAnsi="Courier New" w:cs="Courier New"/>
+          <w:sz w:val="22"/>
+          <w:szCs w:val="22"/>
+          <w:lang w:val="en-US" w:bidi="ar-SA"/>
+        </w:rPr>
+      </w:pPr>
+      <w:r>
+        <w:rPr>
+          <w:rFonts w:ascii="Courier New" w:hAnsi="Courier New" w:cs="Courier New"/>
+          <w:sz w:val="22"/>
+          <w:szCs w:val="22"/>
+          <w:lang w:val="en-US" w:bidi="ar-SA"/>
+        </w:rPr>
+        <w:t>Response:  We thank the reviewer for their comment.</w:t>
+      </w:r>
+    </w:p>
+    <w:p>
+      <w:pPr>
+        <w:pStyle w:val="PreformattedText"/>
+      </w:pPr>
+    </w:p>
+    <w:p>
+      <w:pPr>
+        <w:pStyle w:val="PreformattedText"/>
+      </w:pPr>
+      <w:r>
+        <w:t>Comment:</w:t>
+      </w:r>
     </w:p>
     <w:p>
       <w:pPr>
@@ -77,41 +282,79 @@
         <w:pStyle w:val="PreformattedText"/>
       </w:pPr>
       <w:r>
+        <w:t>Response:</w:t>
+      </w:r>
+    </w:p>
+    <w:p>
+      <w:pPr>
+        <w:pStyle w:val="PreformattedText"/>
+      </w:pPr>
+      <w:r>
+        <w:rPr>
+          <w:highlight w:val="yellow"/>
+        </w:rPr>
         <w:t xml:space="preserve">The multiplicity can vary by different choices of </w:t>
       </w:r>
       <w:proofErr w:type="spellStart"/>
       <w:r>
+        <w:rPr>
+          <w:highlight w:val="yellow"/>
+        </w:rPr>
         <w:t>kmer</w:t>
       </w:r>
       <w:proofErr w:type="spellEnd"/>
       <w:r>
+        <w:rPr>
+          <w:highlight w:val="yellow"/>
+        </w:rPr>
         <w:t xml:space="preserve">. While we only </w:t>
       </w:r>
       <w:proofErr w:type="gramStart"/>
       <w:r>
+        <w:rPr>
+          <w:highlight w:val="yellow"/>
+        </w:rPr>
         <w:t>use</w:t>
       </w:r>
       <w:proofErr w:type="gramEnd"/>
       <w:r>
+        <w:rPr>
+          <w:highlight w:val="yellow"/>
+        </w:rPr>
         <w:t xml:space="preserve"> the SPAdes optimized value of</w:t>
       </w:r>
       <w:r>
+        <w:rPr>
+          <w:highlight w:val="yellow"/>
+        </w:rPr>
         <w:t xml:space="preserve"> </w:t>
       </w:r>
       <w:proofErr w:type="spellStart"/>
       <w:r>
+        <w:rPr>
+          <w:highlight w:val="yellow"/>
+        </w:rPr>
         <w:t>kmer</w:t>
       </w:r>
       <w:proofErr w:type="spellEnd"/>
       <w:r>
+        <w:rPr>
+          <w:highlight w:val="yellow"/>
+        </w:rPr>
         <w:t xml:space="preserve"> for our pipeline, the multiplicity estimation only apply for contigs with significant length. In addition, topology information from the assembly graph is also considered to reduce the number of </w:t>
       </w:r>
       <w:proofErr w:type="spellStart"/>
       <w:r>
+        <w:rPr>
+          <w:highlight w:val="yellow"/>
+        </w:rPr>
         <w:t>mis</w:t>
       </w:r>
       <w:proofErr w:type="spellEnd"/>
       <w:r>
+        <w:rPr>
+          <w:highlight w:val="yellow"/>
+        </w:rPr>
         <w:t>-classified cases.</w:t>
       </w:r>
     </w:p>
@@ -125,6 +368,14 @@
         <w:pStyle w:val="PreformattedText"/>
       </w:pPr>
       <w:r>
+        <w:t>Comment:</w:t>
+      </w:r>
+    </w:p>
+    <w:p>
+      <w:pPr>
+        <w:pStyle w:val="PreformattedText"/>
+      </w:pPr>
+      <w:r>
         <w:t xml:space="preserve">2) </w:t>
       </w:r>
       <w:proofErr w:type="spellStart"/>
@@ -168,37 +419,20 @@
         <w:pStyle w:val="PreformattedText"/>
       </w:pPr>
       <w:r>
-        <w:t>Even thoug</w:t>
-      </w:r>
-      <w:r>
-        <w:t>h this analysis is of interest</w:t>
-      </w:r>
-      <w:r>
-        <w:t xml:space="preserve"> and would illustrate a more exhaustive benchmarking point of view, we do not want to set a case-study of runs on partitioned data (which has been cond</w:t>
-      </w:r>
-      <w:r>
-        <w:t xml:space="preserve">ucted by Wick et al 2018) but focusing on a </w:t>
-      </w:r>
-      <w:proofErr w:type="spellStart"/>
-      <w:r>
-        <w:t>truely</w:t>
-      </w:r>
-      <w:proofErr w:type="spellEnd"/>
-      <w:r>
-        <w:t xml:space="preserve"> real-time operation instead.  </w:t>
-      </w:r>
-    </w:p>
-    <w:p>
-      <w:pPr>
-        <w:pStyle w:val="PreformattedText"/>
-      </w:pPr>
-    </w:p>
-    <w:p>
-      <w:pPr>
-        <w:pStyle w:val="PreformattedText"/>
-      </w:pPr>
-      <w:r>
-        <w:t xml:space="preserve">Regarding this, </w:t>
+        <w:t>Response:</w:t>
+      </w:r>
+    </w:p>
+    <w:p>
+      <w:pPr>
+        <w:pStyle w:val="PreformattedText"/>
+      </w:pPr>
+      <w:r>
+        <w:t xml:space="preserve">While this analysis is of interest, in this manuscript we have set out to focus </w:t>
+      </w:r>
+      <w:bookmarkStart w:id="0" w:name="_GoBack"/>
+      <w:bookmarkEnd w:id="0"/>
+      <w:r>
+        <w:t xml:space="preserve">on truly streaming analysis, which Unicycler does not support.  We feel that the paper shows conclusively that </w:t>
       </w:r>
       <w:proofErr w:type="spellStart"/>
       <w:r>
@@ -206,24 +440,21 @@
       </w:r>
       <w:proofErr w:type="spellEnd"/>
       <w:r>
-        <w:t xml:space="preserve"> and npScarf are the only tools to be able to run real-time hybrid assembly in which the results can be </w:t>
-      </w:r>
-      <w:proofErr w:type="spellStart"/>
-      <w:r>
-        <w:t>continuosly</w:t>
-      </w:r>
-      <w:proofErr w:type="spellEnd"/>
-      <w:r>
-        <w:t xml:space="preserve"> observed as the data coverage incre</w:t>
-      </w:r>
-      <w:r>
-        <w:t xml:space="preserve">ased over time. </w:t>
-      </w:r>
-    </w:p>
-    <w:p>
-      <w:pPr>
-        <w:pStyle w:val="PreformattedText"/>
-      </w:pPr>
+        <w:t xml:space="preserve"> produces assemblies which are as good as Unicycler, while also providing the ability to carry out analysis in a streaming manner. </w:t>
+      </w:r>
+    </w:p>
+    <w:p>
+      <w:pPr>
+        <w:pStyle w:val="PreformattedText"/>
+      </w:pPr>
+    </w:p>
+    <w:p>
+      <w:pPr>
+        <w:pStyle w:val="PreformattedText"/>
+      </w:pPr>
+      <w:r>
+        <w:t>Comment:</w:t>
+      </w:r>
     </w:p>
     <w:p>
       <w:pPr>
@@ -320,6 +551,31 @@
       <w:pPr>
         <w:pStyle w:val="PreformattedText"/>
       </w:pPr>
+      <w:r>
+        <w:t>Response:</w:t>
+      </w:r>
+    </w:p>
+    <w:p>
+      <w:pPr>
+        <w:pStyle w:val="PreformattedText"/>
+      </w:pPr>
+    </w:p>
+    <w:p>
+      <w:pPr>
+        <w:pStyle w:val="PreformattedText"/>
+      </w:pPr>
+      <w:r>
+        <w:t xml:space="preserve">Follow </w:t>
+      </w:r>
+      <w:r>
+        <w:t>the reviewer’s</w:t>
+      </w:r>
+      <w:r>
+        <w:t xml:space="preserve"> suggestion </w:t>
+      </w:r>
+      <w:r>
+        <w:t xml:space="preserve">we attempted to benchmark against both </w:t>
+      </w:r>
       <w:proofErr w:type="spellStart"/>
       <w:r>
         <w:t>FastSG</w:t>
@@ -330,117 +586,84 @@
       </w:r>
       <w:proofErr w:type="spellStart"/>
       <w:r>
+        <w:t>LRscaf</w:t>
+      </w:r>
+      <w:proofErr w:type="spellEnd"/>
+      <w:r>
+        <w:t xml:space="preserve">.   Unfortunately, despite our best attempts we were unable </w:t>
+      </w:r>
+      <w:r>
+        <w:t xml:space="preserve">to install and run </w:t>
+      </w:r>
+      <w:proofErr w:type="spellStart"/>
+      <w:r>
+        <w:t>FastSG</w:t>
+      </w:r>
+      <w:proofErr w:type="spellEnd"/>
+      <w:r>
+        <w:t xml:space="preserve"> workflow on our H</w:t>
+      </w:r>
+      <w:r>
+        <w:t>PC system</w:t>
+      </w:r>
+      <w:r>
+        <w:t>.</w:t>
+      </w:r>
+    </w:p>
+    <w:p>
+      <w:pPr>
+        <w:pStyle w:val="PreformattedText"/>
+      </w:pPr>
+    </w:p>
+    <w:p>
+      <w:pPr>
+        <w:pStyle w:val="PreformattedText"/>
+      </w:pPr>
+      <w:r>
+        <w:t xml:space="preserve">However, </w:t>
+      </w:r>
+      <w:proofErr w:type="spellStart"/>
+      <w:r>
         <w:t>LRScaf</w:t>
       </w:r>
       <w:proofErr w:type="spellEnd"/>
       <w:r>
-        <w:t xml:space="preserve"> are novel methods for hybrid scaffolding and are both des</w:t>
-      </w:r>
-      <w:r>
-        <w:t xml:space="preserve">igned to work with larger genomes than </w:t>
-      </w:r>
-      <w:proofErr w:type="spellStart"/>
-      <w:r>
-        <w:t>microgenomics</w:t>
-      </w:r>
-      <w:proofErr w:type="spellEnd"/>
-      <w:r>
-        <w:t xml:space="preserve"> data. While appreciate the limitations, authors want to claim that </w:t>
-      </w:r>
-      <w:proofErr w:type="spellStart"/>
-      <w:r>
-        <w:t>npGraph</w:t>
-      </w:r>
-      <w:proofErr w:type="spellEnd"/>
-      <w:r>
-        <w:t xml:space="preserve">, </w:t>
-      </w:r>
-      <w:proofErr w:type="gramStart"/>
-      <w:r>
-        <w:t>similar to</w:t>
-      </w:r>
-      <w:proofErr w:type="gramEnd"/>
-      <w:r>
-        <w:t xml:space="preserve"> npScarf and Unicycler, is originally dedicated and optimized for microbial assembly. </w:t>
-      </w:r>
-      <w:proofErr w:type="gramStart"/>
-      <w:r>
-        <w:t>As a consequence</w:t>
-      </w:r>
-      <w:proofErr w:type="gramEnd"/>
-      <w:r>
-        <w:t>, our compariso</w:t>
-      </w:r>
-      <w:r>
-        <w:t>n in the main text would only focus on a handful of tools explicitly nominated for this task.</w:t>
-      </w:r>
-    </w:p>
-    <w:p>
-      <w:pPr>
-        <w:pStyle w:val="PreformattedText"/>
-      </w:pPr>
-    </w:p>
-    <w:p>
-      <w:pPr>
-        <w:pStyle w:val="PreformattedText"/>
-      </w:pPr>
-      <w:r>
-        <w:t xml:space="preserve">Follow Reviewer #1 suggestion for additional benchmarking practice, we have attempted to install and run </w:t>
-      </w:r>
-      <w:proofErr w:type="spellStart"/>
-      <w:r>
-        <w:t>FastSG</w:t>
-      </w:r>
-      <w:proofErr w:type="spellEnd"/>
-      <w:r>
-        <w:t xml:space="preserve"> workflow on our HPC system in </w:t>
-      </w:r>
-      <w:proofErr w:type="gramStart"/>
-      <w:r>
-        <w:t>an</w:t>
-      </w:r>
-      <w:proofErr w:type="gramEnd"/>
-      <w:r>
-        <w:t xml:space="preserve"> fully automated </w:t>
-      </w:r>
-      <w:r>
-        <w:t>way without success.</w:t>
-      </w:r>
-    </w:p>
-    <w:p>
-      <w:pPr>
-        <w:pStyle w:val="PreformattedText"/>
-      </w:pPr>
+        <w:t xml:space="preserve"> is more straight-forward to use and </w:t>
+      </w:r>
+      <w:r>
+        <w:t xml:space="preserve">is also </w:t>
+      </w:r>
+      <w:r>
+        <w:t>fast to run</w:t>
+      </w:r>
+      <w:r>
+        <w:t xml:space="preserve">. </w:t>
+      </w:r>
+      <w:r>
+        <w:t xml:space="preserve"> We included the results of </w:t>
+      </w:r>
       <w:proofErr w:type="spellStart"/>
       <w:r>
         <w:t>LRScaf</w:t>
       </w:r>
       <w:proofErr w:type="spellEnd"/>
       <w:r>
-        <w:t xml:space="preserve"> is more straight-forward to use and fast to run. It requires a setup of parameters to operate with highest performance that varies between the wide-range of its supported genomes. We included the results of </w:t>
-      </w:r>
-      <w:proofErr w:type="spellStart"/>
-      <w:r>
-        <w:t>LRScaf</w:t>
-      </w:r>
-      <w:proofErr w:type="spellEnd"/>
-      <w:r>
         <w:t xml:space="preserve"> with default p</w:t>
       </w:r>
       <w:r>
         <w:t xml:space="preserve">arameters using SPAdes assembly and minimap2 alignments in the Supplementary Table </w:t>
       </w:r>
-      <w:commentRangeStart w:id="0"/>
+      <w:commentRangeStart w:id="1"/>
       <w:r>
         <w:t>S1</w:t>
       </w:r>
-      <w:commentRangeEnd w:id="0"/>
+      <w:commentRangeEnd w:id="1"/>
       <w:r>
         <w:rPr>
           <w:rStyle w:val="CommentReference"/>
           <w:rFonts w:ascii="Liberation Serif" w:eastAsia="Noto Sans CJK SC Regular" w:hAnsi="Liberation Serif" w:cs="Mangal"/>
         </w:rPr>
-        <w:commentReference w:id="0"/>
+        <w:commentReference w:id="1"/>
       </w:r>
       <w:r>
         <w:t xml:space="preserve">. </w:t>
@@ -455,6 +678,9 @@
       <w:pPr>
         <w:pStyle w:val="PreformattedText"/>
       </w:pPr>
+      <w:r>
+        <w:t>Comment:</w:t>
+      </w:r>
     </w:p>
     <w:p>
       <w:pPr>
@@ -515,6 +741,7 @@
           <w:i/>
           <w:iCs/>
         </w:rPr>
+        <w:lastRenderedPageBreak/>
         <w:t>npGraph</w:t>
       </w:r>
       <w:proofErr w:type="spellEnd"/>
@@ -536,12 +763,38 @@
         <w:pStyle w:val="PreformattedText"/>
       </w:pPr>
       <w:r>
+        <w:t>Response:</w:t>
+      </w:r>
+    </w:p>
+    <w:p>
+      <w:pPr>
+        <w:pStyle w:val="PreformattedText"/>
+      </w:pPr>
+      <w:r>
         <w:t>Even though require only 1 supported read to form the initial bridge,</w:t>
       </w:r>
       <w:r>
-        <w:t xml:space="preserve"> npScarf implemented a self-correction mechanism in which an existing bridge could be parted and reformed using different pair of anchors. Increasing this parameter can affect immediate results but would not much in long term. The parameter has been set as</w:t>
-      </w:r>
-      <w:r>
+        <w:t xml:space="preserve"> npScarf implements</w:t>
+      </w:r>
+      <w:r>
+        <w:t xml:space="preserve"> a self-correction mechanism in which an existing bridge could be parted and reformed using different pair of anchors. Increasing this parameter can affect immediate results but would not </w:t>
+      </w:r>
+      <w:r>
+        <w:t xml:space="preserve">matter </w:t>
+      </w:r>
+      <w:r>
+        <w:t xml:space="preserve">much in long term. </w:t>
+      </w:r>
+      <w:r>
+        <w:rPr>
+          <w:highlight w:val="yellow"/>
+        </w:rPr>
+        <w:t>The parameter has been set as</w:t>
+      </w:r>
+      <w:r>
+        <w:rPr>
+          <w:highlight w:val="yellow"/>
+        </w:rPr>
         <w:t xml:space="preserve"> it is as a nature of methods themselves.</w:t>
       </w:r>
     </w:p>
@@ -555,6 +808,14 @@
         <w:pStyle w:val="PreformattedText"/>
       </w:pPr>
       <w:r>
+        <w:t>Comment:</w:t>
+      </w:r>
+    </w:p>
+    <w:p>
+      <w:pPr>
+        <w:pStyle w:val="PreformattedText"/>
+      </w:pPr>
+      <w:r>
         <w:t xml:space="preserve">5) </w:t>
       </w:r>
       <w:r>
@@ -591,6 +852,14 @@
         <w:pStyle w:val="PreformattedText"/>
       </w:pPr>
       <w:r>
+        <w:t>Response:</w:t>
+      </w:r>
+    </w:p>
+    <w:p>
+      <w:pPr>
+        <w:pStyle w:val="PreformattedText"/>
+      </w:pPr>
+      <w:r>
         <w:t>Typo corrected.</w:t>
       </w:r>
     </w:p>
@@ -604,6 +873,14 @@
         <w:pStyle w:val="PreformattedText"/>
       </w:pPr>
       <w:r>
+        <w:t>Comment:</w:t>
+      </w:r>
+    </w:p>
+    <w:p>
+      <w:pPr>
+        <w:pStyle w:val="PreformattedText"/>
+      </w:pPr>
+      <w:r>
         <w:t xml:space="preserve">6) </w:t>
       </w:r>
       <w:r>
@@ -625,6 +902,14 @@
       <w:pPr>
         <w:pStyle w:val="PreformattedText"/>
       </w:pPr>
+    </w:p>
+    <w:p>
+      <w:pPr>
+        <w:pStyle w:val="PreformattedText"/>
+      </w:pPr>
+      <w:r>
+        <w:t>Response:</w:t>
+      </w:r>
     </w:p>
     <w:p>
       <w:pPr>
@@ -649,11 +934,129 @@
     </w:p>
     <w:p>
       <w:pPr>
-        <w:pStyle w:val="PreformattedText"/>
-      </w:pPr>
-      <w:r>
-        <w:t xml:space="preserve">0) </w:t>
-      </w:r>
+        <w:pStyle w:val="ListParagraph"/>
+        <w:widowControl/>
+        <w:numPr>
+          <w:ilvl w:val="0"/>
+          <w:numId w:val="2"/>
+        </w:numPr>
+        <w:suppressAutoHyphens w:val="0"/>
+        <w:autoSpaceDE w:val="0"/>
+        <w:autoSpaceDN w:val="0"/>
+        <w:adjustRightInd w:val="0"/>
+        <w:ind w:left="0" w:firstLine="0"/>
+        <w:rPr>
+          <w:rFonts w:ascii="Courier New" w:hAnsi="Courier New" w:cs="Courier New"/>
+          <w:sz w:val="22"/>
+          <w:szCs w:val="22"/>
+          <w:lang w:val="en-US" w:bidi="ar-SA"/>
+        </w:rPr>
+      </w:pPr>
+      <w:r>
+        <w:rPr>
+          <w:rFonts w:ascii="Courier New" w:hAnsi="Courier New" w:cs="Courier New"/>
+          <w:sz w:val="22"/>
+          <w:szCs w:val="22"/>
+          <w:lang w:val="en-US" w:bidi="ar-SA"/>
+        </w:rPr>
+        <w:t>Comment:</w:t>
+      </w:r>
+    </w:p>
+    <w:p>
+      <w:pPr>
+        <w:pStyle w:val="ListParagraph"/>
+        <w:widowControl/>
+        <w:numPr>
+          <w:ilvl w:val="0"/>
+          <w:numId w:val="2"/>
+        </w:numPr>
+        <w:suppressAutoHyphens w:val="0"/>
+        <w:autoSpaceDE w:val="0"/>
+        <w:autoSpaceDN w:val="0"/>
+        <w:adjustRightInd w:val="0"/>
+        <w:ind w:left="0" w:firstLine="0"/>
+        <w:rPr>
+          <w:rFonts w:ascii="Courier New" w:hAnsi="Courier New" w:cs="Courier New"/>
+          <w:i/>
+          <w:sz w:val="22"/>
+          <w:szCs w:val="22"/>
+          <w:lang w:val="en-US" w:bidi="ar-SA"/>
+        </w:rPr>
+      </w:pPr>
+      <w:r>
+        <w:rPr>
+          <w:rFonts w:ascii="Courier New" w:hAnsi="Courier New" w:cs="Courier New"/>
+          <w:i/>
+          <w:sz w:val="22"/>
+          <w:szCs w:val="22"/>
+          <w:lang w:val="en-US" w:bidi="ar-SA"/>
+        </w:rPr>
+        <w:t xml:space="preserve">Reviewer #2: This paper reports a new streaming pipeline </w:t>
+      </w:r>
+      <w:proofErr w:type="spellStart"/>
+      <w:r>
+        <w:rPr>
+          <w:rFonts w:ascii="Courier New" w:hAnsi="Courier New" w:cs="Courier New"/>
+          <w:i/>
+          <w:sz w:val="22"/>
+          <w:szCs w:val="22"/>
+          <w:lang w:val="en-US" w:bidi="ar-SA"/>
+        </w:rPr>
+        <w:t>npGraph</w:t>
+      </w:r>
+      <w:proofErr w:type="spellEnd"/>
+      <w:r>
+        <w:rPr>
+          <w:rFonts w:ascii="Courier New" w:hAnsi="Courier New" w:cs="Courier New"/>
+          <w:i/>
+          <w:sz w:val="22"/>
+          <w:szCs w:val="22"/>
+          <w:lang w:val="en-US" w:bidi="ar-SA"/>
+        </w:rPr>
+        <w:t xml:space="preserve"> for hybrid assembly, which uses error-prone long reads to improve fragmented assemblies from short reads. The idea is to use long reads to bridge contigs in the assembly graph from short reads. Tested on simulated and real datasets, the proposed streaming pipeline achieved comparative performances with existing batch-mode hybrid assemblers including Unicycler and SPAdes hybrid, and outperformed the existing streaming</w:t>
+      </w:r>
+    </w:p>
+    <w:p>
+      <w:pPr>
+        <w:pStyle w:val="PreformattedText"/>
+        <w:numPr>
+          <w:ilvl w:val="0"/>
+          <w:numId w:val="2"/>
+        </w:numPr>
+        <w:rPr>
+          <w:i/>
+        </w:rPr>
+      </w:pPr>
+      <w:r>
+        <w:rPr>
+          <w:rFonts w:ascii="Courier New" w:hAnsi="Courier New" w:cs="Courier New"/>
+          <w:i/>
+          <w:sz w:val="22"/>
+          <w:szCs w:val="22"/>
+          <w:lang w:val="en-US" w:bidi="ar-SA"/>
+        </w:rPr>
+        <w:t>approach npScarf. The method is sound and results are convincing.</w:t>
+      </w:r>
+    </w:p>
+    <w:p>
+      <w:pPr>
+        <w:pStyle w:val="PreformattedText"/>
+        <w:numPr>
+          <w:ilvl w:val="0"/>
+          <w:numId w:val="2"/>
+        </w:numPr>
+        <w:ind w:left="0" w:firstLine="0"/>
+      </w:pPr>
+    </w:p>
+    <w:p>
+      <w:pPr>
+        <w:pStyle w:val="PreformattedText"/>
+        <w:numPr>
+          <w:ilvl w:val="0"/>
+          <w:numId w:val="2"/>
+        </w:numPr>
+        <w:ind w:left="0" w:firstLine="0"/>
+      </w:pPr>
       <w:r>
         <w:rPr>
           <w:i/>
@@ -695,21 +1098,42 @@
         <w:pStyle w:val="PreformattedText"/>
       </w:pPr>
       <w:r>
-        <w:t xml:space="preserve">Having a streaming ONT hybrid assembly would </w:t>
-      </w:r>
-      <w:proofErr w:type="spellStart"/>
-      <w:r>
-        <w:t>facillitate</w:t>
-      </w:r>
-      <w:proofErr w:type="spellEnd"/>
-      <w:r>
-        <w:t xml:space="preserve"> the sequencing optimization mechanism, i.e. to preven</w:t>
-      </w:r>
-      <w:r>
-        <w:t>t</w:t>
-      </w:r>
-      <w:r>
-        <w:t xml:space="preserve"> over-sequencing or under-sequencing using the </w:t>
+        <w:t>Response:</w:t>
+      </w:r>
+    </w:p>
+    <w:p>
+      <w:pPr>
+        <w:pStyle w:val="PreformattedText"/>
+      </w:pPr>
+    </w:p>
+    <w:p>
+      <w:pPr>
+        <w:pStyle w:val="PreformattedText"/>
+      </w:pPr>
+      <w:r>
+        <w:t xml:space="preserve">Having a streaming ONT hybrid assembly </w:t>
+      </w:r>
+      <w:r>
+        <w:t xml:space="preserve">facilitates optimal use of </w:t>
+      </w:r>
+      <w:proofErr w:type="spellStart"/>
+      <w:r>
+        <w:t>nanopore</w:t>
+      </w:r>
+      <w:proofErr w:type="spellEnd"/>
+      <w:r>
+        <w:t xml:space="preserve"> sequencing resources – </w:t>
+      </w:r>
+      <w:proofErr w:type="spellStart"/>
+      <w:r>
+        <w:t>i.e</w:t>
+      </w:r>
+      <w:proofErr w:type="spellEnd"/>
+      <w:r>
+        <w:t xml:space="preserve"> prevention of over-</w:t>
+      </w:r>
+      <w:r>
+        <w:t xml:space="preserve">sequencing or under-sequencing using the </w:t>
       </w:r>
       <w:r>
         <w:t xml:space="preserve">ONT </w:t>
@@ -739,8 +1163,80 @@
       <w:pPr>
         <w:pStyle w:val="PreformattedText"/>
       </w:pPr>
-      <w:r>
-        <w:t xml:space="preserve"> </w:t>
+    </w:p>
+    <w:p>
+      <w:pPr>
+        <w:pStyle w:val="PreformattedText"/>
+      </w:pPr>
+      <w:r>
+        <w:t xml:space="preserve">We have </w:t>
+      </w:r>
+      <w:r>
+        <w:t xml:space="preserve">added the following text in the </w:t>
+      </w:r>
+      <w:r>
+        <w:t>introduction</w:t>
+      </w:r>
+      <w:r>
+        <w:t xml:space="preserve"> to emphasise these applications</w:t>
+      </w:r>
+      <w:r>
+        <w:t>:</w:t>
+      </w:r>
+    </w:p>
+    <w:p>
+      <w:pPr>
+        <w:pStyle w:val="PreformattedText"/>
+      </w:pPr>
+    </w:p>
+    <w:p>
+      <w:pPr>
+        <w:pStyle w:val="PreformattedText"/>
+        <w:ind w:left="709"/>
+      </w:pPr>
+      <w:r>
+        <w:t>“</w:t>
+      </w:r>
+      <w:r>
+        <w:t>Hybrid assembly with ONT reads provides the opportunity to use long reads to fully resolve existing microbial genome assemblies. However, in order achieve this in an effective manner it is necessary to avoid both under-sequencing (and thus not completely resolving the assembly) or over-sequencing (and thus incurrin</w:t>
+      </w:r>
+      <w:r>
+        <w:t>g unnecessary costs and time-to</w:t>
+      </w:r>
+      <w:r>
+        <w:t xml:space="preserve">-results). In addition, the release of Read Until API provides the opportunity to selectively enrich parts of the genome, as has been implemented in customised targeted sequencing applications ~\cite{Payne2020}. The combination of </w:t>
+      </w:r>
+      <w:proofErr w:type="spellStart"/>
+      <w:r>
+        <w:t>ReadUntil</w:t>
+      </w:r>
+      <w:proofErr w:type="spellEnd"/>
+      <w:r>
+        <w:t xml:space="preserve"> with streaming hybrid assembly opens the possibility for further efficiency gains by targeting sequencing to unresolved regions of the genome.</w:t>
+      </w:r>
+      <w:r>
+        <w:t>”</w:t>
+      </w:r>
+    </w:p>
+    <w:p>
+      <w:pPr>
+        <w:pStyle w:val="PreformattedText"/>
+        <w:ind w:left="709"/>
+      </w:pPr>
+    </w:p>
+    <w:p>
+      <w:pPr>
+        <w:pStyle w:val="PreformattedText"/>
+        <w:ind w:left="709"/>
+      </w:pPr>
+    </w:p>
+    <w:p>
+      <w:pPr>
+        <w:pStyle w:val="PreformattedText"/>
+      </w:pPr>
+      <w:r>
+        <w:lastRenderedPageBreak/>
+        <w:t>Comment:</w:t>
       </w:r>
     </w:p>
     <w:p>
@@ -811,373 +1307,30 @@
     <w:p>
       <w:pPr>
         <w:pStyle w:val="PreformattedText"/>
-      </w:pPr>
+        <w:rPr>
+          <w:i/>
+          <w:iCs/>
+        </w:rPr>
+      </w:pPr>
+    </w:p>
+    <w:p>
+      <w:pPr>
+        <w:pStyle w:val="PreformattedText"/>
+      </w:pPr>
+      <w:r>
+        <w:t>Response:</w:t>
+      </w:r>
+    </w:p>
+    <w:p>
+      <w:pPr>
+        <w:pStyle w:val="PreformattedText"/>
+      </w:pPr>
+      <w:commentRangeStart w:id="2"/>
       <w:r>
         <w:t>The default parameter for DBSCAN is set empirically on a set of significant contigs to identify the main replicon groups (equivalent to different chromosome, plasmids, taxa). It worked well with</w:t>
       </w:r>
       <w:r>
         <w:t xml:space="preserve"> isolates or simple mixture of microbial genomes. In more complicated cases, additional curation might need to be done and/or using external binning algorithms.</w:t>
-      </w:r>
-    </w:p>
-    <w:p>
-      <w:pPr>
-        <w:pStyle w:val="PreformattedText"/>
-      </w:pPr>
-    </w:p>
-    <w:p>
-      <w:pPr>
-        <w:pStyle w:val="PreformattedText"/>
-      </w:pPr>
-      <w:r>
-        <w:t xml:space="preserve">2) </w:t>
-      </w:r>
-      <w:r>
-        <w:rPr>
-          <w:i/>
-          <w:iCs/>
-        </w:rPr>
-        <w:t>I assume that the binning results are used to constraint the bride candidates -- bridges ar</w:t>
-      </w:r>
-      <w:r>
-        <w:rPr>
-          <w:i/>
-          <w:iCs/>
-        </w:rPr>
-        <w:t>e only considered between contigs in the same bin. This needs to be clarified in the methods.</w:t>
-      </w:r>
-    </w:p>
-    <w:p>
-      <w:pPr>
-        <w:pStyle w:val="PreformattedText"/>
-        <w:rPr>
-          <w:i/>
-          <w:iCs/>
-        </w:rPr>
-      </w:pPr>
-    </w:p>
-    <w:p>
-      <w:pPr>
-        <w:pStyle w:val="PreformattedText"/>
-      </w:pPr>
-      <w:r>
-        <w:t>Bridges can be considered between contigs from different bins given enough evidence from long reads supporting such connections. Binning results thus can be cali</w:t>
-      </w:r>
-      <w:r>
-        <w:t xml:space="preserve">brated accordingly over time as well. </w:t>
-      </w:r>
-    </w:p>
-    <w:p>
-      <w:pPr>
-        <w:pStyle w:val="PreformattedText"/>
-      </w:pPr>
-    </w:p>
-    <w:p>
-      <w:pPr>
-        <w:pStyle w:val="PreformattedText"/>
-      </w:pPr>
-      <w:r>
-        <w:t xml:space="preserve">3) </w:t>
-      </w:r>
-      <w:r>
-        <w:rPr>
-          <w:i/>
-          <w:iCs/>
-        </w:rPr>
-        <w:t xml:space="preserve">The paper mentioned that external binning algorithms including </w:t>
-      </w:r>
-      <w:proofErr w:type="spellStart"/>
-      <w:r>
-        <w:rPr>
-          <w:i/>
-          <w:iCs/>
-        </w:rPr>
-        <w:t>MetaBAT</w:t>
-      </w:r>
-      <w:proofErr w:type="spellEnd"/>
-      <w:r>
-        <w:rPr>
-          <w:i/>
-          <w:iCs/>
-        </w:rPr>
-        <w:t xml:space="preserve"> and </w:t>
-      </w:r>
-      <w:proofErr w:type="spellStart"/>
-      <w:r>
-        <w:rPr>
-          <w:i/>
-          <w:iCs/>
-        </w:rPr>
-        <w:t>maxBin</w:t>
-      </w:r>
-      <w:proofErr w:type="spellEnd"/>
-      <w:r>
-        <w:rPr>
-          <w:i/>
-          <w:iCs/>
-        </w:rPr>
-        <w:t xml:space="preserve"> can be utilized. Are they already implemented in the pipeline? If not, will that be straightforward to implement?</w:t>
-      </w:r>
-    </w:p>
-    <w:p>
-      <w:pPr>
-        <w:pStyle w:val="PreformattedText"/>
-      </w:pPr>
-    </w:p>
-    <w:p>
-      <w:pPr>
-        <w:pStyle w:val="PreformattedText"/>
-      </w:pPr>
-      <w:r>
-        <w:t>Yes, use</w:t>
-      </w:r>
-      <w:r>
-        <w:t xml:space="preserve"> of externa</w:t>
-      </w:r>
-      <w:r>
-        <w:t xml:space="preserve">l binning algorithms </w:t>
-      </w:r>
-      <w:r>
-        <w:t>are supported by</w:t>
-      </w:r>
-      <w:r>
-        <w:t xml:space="preserve"> </w:t>
-      </w:r>
-      <w:proofErr w:type="spellStart"/>
-      <w:r>
-        <w:t>npGraph</w:t>
-      </w:r>
-      <w:proofErr w:type="spellEnd"/>
-      <w:r>
-        <w:t xml:space="preserve">. </w:t>
-      </w:r>
-      <w:proofErr w:type="gramStart"/>
-      <w:r>
-        <w:t>However</w:t>
-      </w:r>
-      <w:proofErr w:type="gramEnd"/>
-      <w:r>
-        <w:t xml:space="preserve"> </w:t>
-      </w:r>
-      <w:r>
-        <w:t>for the current study</w:t>
-      </w:r>
-      <w:r>
-        <w:t xml:space="preserve"> research, only isolate data sets were subjected to study and the built-in DBSCAN algorithm was good enough.</w:t>
-      </w:r>
-    </w:p>
-    <w:p>
-      <w:pPr>
-        <w:pStyle w:val="PreformattedText"/>
-      </w:pPr>
-    </w:p>
-    <w:p>
-      <w:pPr>
-        <w:pStyle w:val="PreformattedText"/>
-      </w:pPr>
-      <w:r>
-        <w:t xml:space="preserve">4) </w:t>
-      </w:r>
-      <w:r>
-        <w:rPr>
-          <w:i/>
-          <w:iCs/>
-        </w:rPr>
-        <w:t>Is it a typo in algorithm 2: set of candidate paths connecting v0 to v2 -&gt;</w:t>
-      </w:r>
-      <w:r>
-        <w:rPr>
-          <w:i/>
-          <w:iCs/>
-        </w:rPr>
-        <w:t xml:space="preserve"> v0 to </w:t>
-      </w:r>
-      <w:proofErr w:type="spellStart"/>
-      <w:r>
-        <w:rPr>
-          <w:i/>
-          <w:iCs/>
-        </w:rPr>
-        <w:t>vn</w:t>
-      </w:r>
-      <w:proofErr w:type="spellEnd"/>
-      <w:r>
-        <w:rPr>
-          <w:i/>
-          <w:iCs/>
-        </w:rPr>
-        <w:t>?</w:t>
-      </w:r>
-    </w:p>
-    <w:p>
-      <w:pPr>
-        <w:pStyle w:val="PreformattedText"/>
-      </w:pPr>
-    </w:p>
-    <w:p>
-      <w:pPr>
-        <w:pStyle w:val="PreformattedText"/>
-      </w:pPr>
-      <w:r>
-        <w:t>Typo corrected.</w:t>
-      </w:r>
-    </w:p>
-    <w:p>
-      <w:pPr>
-        <w:pStyle w:val="PreformattedText"/>
-      </w:pPr>
-    </w:p>
-    <w:p>
-      <w:pPr>
-        <w:pStyle w:val="PreformattedText"/>
-      </w:pPr>
-      <w:r>
-        <w:t xml:space="preserve">5) </w:t>
-      </w:r>
-      <w:r>
-        <w:rPr>
-          <w:i/>
-          <w:iCs/>
-        </w:rPr>
-        <w:t>The relationship between Algorithm 1 &amp; 2 is not well explained.</w:t>
-      </w:r>
-    </w:p>
-    <w:p>
-      <w:pPr>
-        <w:pStyle w:val="PreformattedText"/>
-        <w:rPr>
-          <w:i/>
-          <w:iCs/>
-        </w:rPr>
-      </w:pPr>
-    </w:p>
-    <w:p>
-      <w:pPr>
-        <w:pStyle w:val="PreformattedText"/>
-      </w:pPr>
-      <w:r>
-        <w:t xml:space="preserve">Edit second paragraph from the “Path finding algorithm” Section (line 163-177) for better </w:t>
-      </w:r>
-      <w:r>
-        <w:t>explanation</w:t>
-      </w:r>
-      <w:r>
-        <w:t xml:space="preserve"> and connection between 2 algorithms. </w:t>
-      </w:r>
-      <w:proofErr w:type="gramStart"/>
-      <w:r>
-        <w:t>Basically</w:t>
-      </w:r>
-      <w:proofErr w:type="gramEnd"/>
-      <w:r>
-        <w:t xml:space="preserve"> Algorithm</w:t>
-      </w:r>
-      <w:r>
-        <w:t xml:space="preserve"> </w:t>
-      </w:r>
-      <w:r>
-        <w:t>1</w:t>
-      </w:r>
-      <w:r>
-        <w:t xml:space="preserve"> is a sub-routine invoked inside Algorithm </w:t>
-      </w:r>
-      <w:r>
-        <w:t>2</w:t>
-      </w:r>
-      <w:r>
-        <w:t>.</w:t>
-      </w:r>
-    </w:p>
-    <w:p>
-      <w:pPr>
-        <w:pStyle w:val="PreformattedText"/>
-      </w:pPr>
-    </w:p>
-    <w:p>
-      <w:pPr>
-        <w:pStyle w:val="PreformattedText"/>
-      </w:pPr>
-      <w:r>
-        <w:t xml:space="preserve">6) </w:t>
-      </w:r>
-      <w:r>
-        <w:rPr>
-          <w:i/>
-          <w:iCs/>
-        </w:rPr>
-        <w:t xml:space="preserve">It is unclear how the estimated multiplicity is used for path finding (aren't paths candidates ranked </w:t>
-      </w:r>
-      <w:proofErr w:type="gramStart"/>
-      <w:r>
-        <w:rPr>
-          <w:i/>
-          <w:iCs/>
-        </w:rPr>
-        <w:t>according to</w:t>
-      </w:r>
-      <w:proofErr w:type="gramEnd"/>
-      <w:r>
-        <w:rPr>
-          <w:i/>
-          <w:iCs/>
-        </w:rPr>
-        <w:t xml:space="preserve"> the likelihood computed based on long reads to contig alignment?).</w:t>
-      </w:r>
-    </w:p>
-    <w:p>
-      <w:pPr>
-        <w:pStyle w:val="PreformattedText"/>
-        <w:rPr>
-          <w:i/>
-          <w:iCs/>
-        </w:rPr>
-      </w:pPr>
-    </w:p>
-    <w:p>
-      <w:pPr>
-        <w:pStyle w:val="PreformattedText"/>
-      </w:pPr>
-      <w:bookmarkStart w:id="1" w:name="_GoBack"/>
-      <w:commentRangeStart w:id="2"/>
-      <w:r>
-        <w:t xml:space="preserve">The multiplicity provides an estimation of the number of times a contig should </w:t>
-      </w:r>
-      <w:bookmarkEnd w:id="1"/>
-      <w:r>
-        <w:lastRenderedPageBreak/>
-        <w:t xml:space="preserve">appear in the final assembly thus it is important to </w:t>
-      </w:r>
-      <w:r>
-        <w:t>assign</w:t>
-      </w:r>
-      <w:r>
-        <w:t xml:space="preserve"> unique</w:t>
-      </w:r>
-      <w:r>
-        <w:t>ness/repetitiveness of a contig.</w:t>
-      </w:r>
-      <w:r>
-        <w:t xml:space="preserve"> The multiplicity of shorter, repetitive contigs are less confident and </w:t>
-      </w:r>
-      <w:r>
-        <w:t>only</w:t>
-      </w:r>
-      <w:r>
-        <w:t xml:space="preserve"> us</w:t>
-      </w:r>
-      <w:r>
-        <w:t xml:space="preserve">ed to </w:t>
-      </w:r>
-      <w:r>
-        <w:t>augment</w:t>
-      </w:r>
-      <w:r>
-        <w:t xml:space="preserve"> the likelihood score of a path </w:t>
-      </w:r>
-      <w:r>
-        <w:t>in addition to</w:t>
-      </w:r>
-      <w:r>
-        <w:t xml:space="preserve"> the alignment score.</w:t>
       </w:r>
       <w:commentRangeEnd w:id="2"/>
       <w:r>
@@ -1192,9 +1345,560 @@
       <w:pPr>
         <w:pStyle w:val="PreformattedText"/>
       </w:pPr>
+    </w:p>
+    <w:p>
+      <w:pPr>
+        <w:pStyle w:val="PreformattedText"/>
+      </w:pPr>
+    </w:p>
+    <w:p>
+      <w:pPr>
+        <w:pStyle w:val="PreformattedText"/>
+      </w:pPr>
+      <w:r>
+        <w:t>Comment:</w:t>
+      </w:r>
+    </w:p>
+    <w:p>
+      <w:pPr>
+        <w:pStyle w:val="PreformattedText"/>
+      </w:pPr>
+      <w:r>
+        <w:t xml:space="preserve">2) </w:t>
+      </w:r>
+      <w:r>
+        <w:rPr>
+          <w:i/>
+          <w:iCs/>
+        </w:rPr>
+        <w:t>I assume that the binning results are used to constraint the brid</w:t>
+      </w:r>
+      <w:r>
+        <w:rPr>
+          <w:i/>
+          <w:iCs/>
+        </w:rPr>
+        <w:t>g</w:t>
+      </w:r>
+      <w:r>
+        <w:rPr>
+          <w:i/>
+          <w:iCs/>
+        </w:rPr>
+        <w:t>e candidates -- bridges ar</w:t>
+      </w:r>
+      <w:r>
+        <w:rPr>
+          <w:i/>
+          <w:iCs/>
+        </w:rPr>
+        <w:t>e only considered between contigs in the same bin. This needs to be clarified in the methods.</w:t>
+      </w:r>
+    </w:p>
+    <w:p>
+      <w:pPr>
+        <w:pStyle w:val="PreformattedText"/>
+        <w:rPr>
+          <w:i/>
+          <w:iCs/>
+        </w:rPr>
+      </w:pPr>
+    </w:p>
+    <w:p>
+      <w:pPr>
+        <w:pStyle w:val="PreformattedText"/>
+        <w:rPr>
+          <w:iCs/>
+        </w:rPr>
+      </w:pPr>
+      <w:r>
+        <w:rPr>
+          <w:iCs/>
+        </w:rPr>
+        <w:t>Response:</w:t>
+      </w:r>
+    </w:p>
+    <w:p>
+      <w:pPr>
+        <w:pStyle w:val="PreformattedText"/>
+      </w:pPr>
+      <w:commentRangeStart w:id="3"/>
+      <w:r>
+        <w:t>Bridges can be considered between contigs from different bins given enough evidence from long reads supporting such connections. Binning results thus can be cali</w:t>
+      </w:r>
+      <w:r>
+        <w:t xml:space="preserve">brated accordingly over time as well. </w:t>
+      </w:r>
+      <w:commentRangeEnd w:id="3"/>
+      <w:r>
+        <w:rPr>
+          <w:rStyle w:val="CommentReference"/>
+          <w:rFonts w:ascii="Liberation Serif" w:eastAsia="Noto Sans CJK SC Regular" w:hAnsi="Liberation Serif" w:cs="Mangal"/>
+        </w:rPr>
+        <w:commentReference w:id="3"/>
+      </w:r>
+    </w:p>
+    <w:p>
+      <w:pPr>
+        <w:pStyle w:val="PreformattedText"/>
+      </w:pPr>
+    </w:p>
+    <w:p>
+      <w:pPr>
+        <w:pStyle w:val="PreformattedText"/>
+      </w:pPr>
+      <w:r>
+        <w:t>Comment:</w:t>
+      </w:r>
+    </w:p>
+    <w:p>
+      <w:pPr>
+        <w:pStyle w:val="PreformattedText"/>
+      </w:pPr>
+      <w:r>
+        <w:t xml:space="preserve">3) </w:t>
+      </w:r>
+      <w:r>
+        <w:rPr>
+          <w:i/>
+          <w:iCs/>
+        </w:rPr>
+        <w:t xml:space="preserve">The paper mentioned that external binning algorithms including </w:t>
+      </w:r>
+      <w:proofErr w:type="spellStart"/>
+      <w:r>
+        <w:rPr>
+          <w:i/>
+          <w:iCs/>
+        </w:rPr>
+        <w:t>MetaBAT</w:t>
+      </w:r>
+      <w:proofErr w:type="spellEnd"/>
+      <w:r>
+        <w:rPr>
+          <w:i/>
+          <w:iCs/>
+        </w:rPr>
+        <w:t xml:space="preserve"> and </w:t>
+      </w:r>
+      <w:proofErr w:type="spellStart"/>
+      <w:r>
+        <w:rPr>
+          <w:i/>
+          <w:iCs/>
+        </w:rPr>
+        <w:t>maxBin</w:t>
+      </w:r>
+      <w:proofErr w:type="spellEnd"/>
+      <w:r>
+        <w:rPr>
+          <w:i/>
+          <w:iCs/>
+        </w:rPr>
+        <w:t xml:space="preserve"> can be utilized. Are they already implemented in the pipeline? If not, will that be straightforward to implement?</w:t>
+      </w:r>
+    </w:p>
+    <w:p>
+      <w:pPr>
+        <w:pStyle w:val="PreformattedText"/>
+      </w:pPr>
+    </w:p>
+    <w:p>
+      <w:pPr>
+        <w:pStyle w:val="PreformattedText"/>
+      </w:pPr>
+      <w:r>
+        <w:t>Response:</w:t>
+      </w:r>
+    </w:p>
+    <w:p>
+      <w:pPr>
+        <w:pStyle w:val="PreformattedText"/>
+      </w:pPr>
+      <w:r>
+        <w:t>Yes, use</w:t>
+      </w:r>
+      <w:r>
+        <w:t xml:space="preserve"> of externa</w:t>
+      </w:r>
+      <w:r>
+        <w:t xml:space="preserve">l binning algorithms </w:t>
+      </w:r>
+      <w:r>
+        <w:t>are supported by</w:t>
+      </w:r>
       <w:r>
         <w:t xml:space="preserve"> </w:t>
       </w:r>
+      <w:proofErr w:type="spellStart"/>
+      <w:r>
+        <w:t>npGraph</w:t>
+      </w:r>
+      <w:proofErr w:type="spellEnd"/>
+      <w:r>
+        <w:t xml:space="preserve">. </w:t>
+      </w:r>
+      <w:proofErr w:type="gramStart"/>
+      <w:r>
+        <w:t>However</w:t>
+      </w:r>
+      <w:proofErr w:type="gramEnd"/>
+      <w:r>
+        <w:t xml:space="preserve"> </w:t>
+      </w:r>
+      <w:r>
+        <w:t>for the current study</w:t>
+      </w:r>
+      <w:r>
+        <w:t xml:space="preserve"> research, only isolate data sets were subjected to study and the built-in DBSCAN algorithm was good enough.</w:t>
+      </w:r>
+    </w:p>
+    <w:p>
+      <w:pPr>
+        <w:pStyle w:val="PreformattedText"/>
+      </w:pPr>
+    </w:p>
+    <w:p>
+      <w:pPr>
+        <w:pStyle w:val="PreformattedText"/>
+      </w:pPr>
+      <w:r>
+        <w:t>Comment:</w:t>
+      </w:r>
+    </w:p>
+    <w:p>
+      <w:pPr>
+        <w:pStyle w:val="PreformattedText"/>
+      </w:pPr>
+      <w:r>
+        <w:t xml:space="preserve">4) </w:t>
+      </w:r>
+      <w:r>
+        <w:rPr>
+          <w:i/>
+          <w:iCs/>
+        </w:rPr>
+        <w:t>Is it a typo in algorithm 2: set of candidate paths connecting v0 to v2 -&gt;</w:t>
+      </w:r>
+      <w:r>
+        <w:rPr>
+          <w:i/>
+          <w:iCs/>
+        </w:rPr>
+        <w:t xml:space="preserve"> v0 to </w:t>
+      </w:r>
+      <w:proofErr w:type="spellStart"/>
+      <w:r>
+        <w:rPr>
+          <w:i/>
+          <w:iCs/>
+        </w:rPr>
+        <w:t>vn</w:t>
+      </w:r>
+      <w:proofErr w:type="spellEnd"/>
+      <w:r>
+        <w:rPr>
+          <w:i/>
+          <w:iCs/>
+        </w:rPr>
+        <w:t>?</w:t>
+      </w:r>
+    </w:p>
+    <w:p>
+      <w:pPr>
+        <w:pStyle w:val="PreformattedText"/>
+      </w:pPr>
+    </w:p>
+    <w:p>
+      <w:pPr>
+        <w:pStyle w:val="PreformattedText"/>
+      </w:pPr>
+      <w:r>
+        <w:t>Response:</w:t>
+      </w:r>
+    </w:p>
+    <w:p>
+      <w:pPr>
+        <w:pStyle w:val="PreformattedText"/>
+      </w:pPr>
+      <w:r>
+        <w:t>Typo corrected.</w:t>
+      </w:r>
+    </w:p>
+    <w:p>
+      <w:pPr>
+        <w:pStyle w:val="PreformattedText"/>
+      </w:pPr>
+    </w:p>
+    <w:p>
+      <w:pPr>
+        <w:pStyle w:val="PreformattedText"/>
+      </w:pPr>
+      <w:r>
+        <w:t>Comment:</w:t>
+      </w:r>
+    </w:p>
+    <w:p>
+      <w:pPr>
+        <w:pStyle w:val="PreformattedText"/>
+      </w:pPr>
+      <w:r>
+        <w:t xml:space="preserve">5) </w:t>
+      </w:r>
+      <w:r>
+        <w:rPr>
+          <w:i/>
+          <w:iCs/>
+        </w:rPr>
+        <w:t>The relationship between Algorithm 1 &amp; 2 is not well explained.</w:t>
+      </w:r>
+    </w:p>
+    <w:p>
+      <w:pPr>
+        <w:pStyle w:val="PreformattedText"/>
+        <w:rPr>
+          <w:i/>
+          <w:iCs/>
+        </w:rPr>
+      </w:pPr>
+    </w:p>
+    <w:p>
+      <w:pPr>
+        <w:pStyle w:val="PreformattedText"/>
+        <w:rPr>
+          <w:i/>
+          <w:iCs/>
+        </w:rPr>
+      </w:pPr>
+      <w:r>
+        <w:rPr>
+          <w:i/>
+          <w:iCs/>
+        </w:rPr>
+        <w:t>Response:</w:t>
+      </w:r>
+    </w:p>
+    <w:p>
+      <w:pPr>
+        <w:pStyle w:val="PreformattedText"/>
+      </w:pPr>
+      <w:r>
+        <w:t xml:space="preserve">We </w:t>
+      </w:r>
+      <w:proofErr w:type="spellStart"/>
+      <w:r>
+        <w:t>e</w:t>
+      </w:r>
+      <w:r>
+        <w:t>dit</w:t>
+      </w:r>
+      <w:r>
+        <w:t>ted</w:t>
+      </w:r>
+      <w:proofErr w:type="spellEnd"/>
+      <w:r>
+        <w:t xml:space="preserve"> second paragraph from the “Path finding algorithm” Section (line 163-177) for better </w:t>
+      </w:r>
+      <w:r>
+        <w:t>explanation</w:t>
+      </w:r>
+      <w:r>
+        <w:t xml:space="preserve"> and connection b</w:t>
+      </w:r>
+      <w:r>
+        <w:t xml:space="preserve">etween 2 algorithms. </w:t>
+      </w:r>
+      <w:proofErr w:type="gramStart"/>
+      <w:r>
+        <w:t>Basically</w:t>
+      </w:r>
+      <w:proofErr w:type="gramEnd"/>
+      <w:r>
+        <w:t xml:space="preserve"> a</w:t>
+      </w:r>
+      <w:r>
+        <w:t>lgorithm</w:t>
+      </w:r>
+      <w:r>
+        <w:t xml:space="preserve"> </w:t>
+      </w:r>
+      <w:r>
+        <w:t>1</w:t>
+      </w:r>
+      <w:r>
+        <w:t xml:space="preserve"> is a sub-routine invoked inside Algorithm </w:t>
+      </w:r>
+      <w:commentRangeStart w:id="4"/>
+      <w:r>
+        <w:t>2</w:t>
+      </w:r>
+      <w:commentRangeEnd w:id="4"/>
+      <w:r>
+        <w:rPr>
+          <w:rStyle w:val="CommentReference"/>
+          <w:rFonts w:ascii="Liberation Serif" w:eastAsia="Noto Sans CJK SC Regular" w:hAnsi="Liberation Serif" w:cs="Mangal"/>
+        </w:rPr>
+        <w:commentReference w:id="4"/>
+      </w:r>
+      <w:r>
+        <w:t>.</w:t>
+      </w:r>
+    </w:p>
+    <w:p>
+      <w:pPr>
+        <w:pStyle w:val="PreformattedText"/>
+      </w:pPr>
+    </w:p>
+    <w:p>
+      <w:pPr>
+        <w:pStyle w:val="PreformattedText"/>
+      </w:pPr>
+    </w:p>
+    <w:p>
+      <w:pPr>
+        <w:pStyle w:val="PreformattedText"/>
+      </w:pPr>
+    </w:p>
+    <w:p>
+      <w:pPr>
+        <w:pStyle w:val="PreformattedText"/>
+      </w:pPr>
+    </w:p>
+    <w:p>
+      <w:pPr>
+        <w:pStyle w:val="PreformattedText"/>
+      </w:pPr>
+      <w:r>
+        <w:t>Comment:</w:t>
+      </w:r>
+    </w:p>
+    <w:p>
+      <w:pPr>
+        <w:pStyle w:val="PreformattedText"/>
+      </w:pPr>
+      <w:r>
+        <w:t xml:space="preserve">6) </w:t>
+      </w:r>
+      <w:r>
+        <w:rPr>
+          <w:i/>
+          <w:iCs/>
+        </w:rPr>
+        <w:t xml:space="preserve">It is unclear how the estimated multiplicity is used for path finding (aren't paths candidates ranked </w:t>
+      </w:r>
+      <w:proofErr w:type="gramStart"/>
+      <w:r>
+        <w:rPr>
+          <w:i/>
+          <w:iCs/>
+        </w:rPr>
+        <w:t>according to</w:t>
+      </w:r>
+      <w:proofErr w:type="gramEnd"/>
+      <w:r>
+        <w:rPr>
+          <w:i/>
+          <w:iCs/>
+        </w:rPr>
+        <w:t xml:space="preserve"> the likelihood computed based on long reads to contig alignment?).</w:t>
+      </w:r>
+    </w:p>
+    <w:p>
+      <w:pPr>
+        <w:pStyle w:val="PreformattedText"/>
+        <w:rPr>
+          <w:i/>
+          <w:iCs/>
+        </w:rPr>
+      </w:pPr>
+    </w:p>
+    <w:p>
+      <w:pPr>
+        <w:pStyle w:val="PreformattedText"/>
+        <w:rPr>
+          <w:i/>
+          <w:iCs/>
+        </w:rPr>
+      </w:pPr>
+      <w:r>
+        <w:rPr>
+          <w:i/>
+          <w:iCs/>
+        </w:rPr>
+        <w:t>Response:</w:t>
+      </w:r>
+    </w:p>
+    <w:p>
+      <w:pPr>
+        <w:pStyle w:val="PreformattedText"/>
+      </w:pPr>
+      <w:commentRangeStart w:id="5"/>
+      <w:r>
+        <w:t xml:space="preserve">The multiplicity provides an estimation of the number of times a contig should appear in the final assembly thus it is important to </w:t>
+      </w:r>
+      <w:r>
+        <w:t>assign</w:t>
+      </w:r>
+      <w:r>
+        <w:t xml:space="preserve"> unique</w:t>
+      </w:r>
+      <w:r>
+        <w:t>ness/repetitiveness of a contig.</w:t>
+      </w:r>
+      <w:r>
+        <w:t xml:space="preserve"> The multiplicity of shorter, repetitive contigs are less confident and </w:t>
+      </w:r>
+      <w:r>
+        <w:t>only</w:t>
+      </w:r>
+      <w:r>
+        <w:t xml:space="preserve"> us</w:t>
+      </w:r>
+      <w:r>
+        <w:t xml:space="preserve">ed to </w:t>
+      </w:r>
+      <w:r>
+        <w:t>augment</w:t>
+      </w:r>
+      <w:r>
+        <w:t xml:space="preserve"> the likelihood score of a path </w:t>
+      </w:r>
+      <w:r>
+        <w:t>in addition to</w:t>
+      </w:r>
+      <w:r>
+        <w:t xml:space="preserve"> the alignment score.</w:t>
+      </w:r>
+      <w:commentRangeEnd w:id="5"/>
+      <w:r>
+        <w:rPr>
+          <w:rStyle w:val="CommentReference"/>
+          <w:rFonts w:ascii="Liberation Serif" w:eastAsia="Noto Sans CJK SC Regular" w:hAnsi="Liberation Serif" w:cs="Mangal"/>
+        </w:rPr>
+        <w:commentReference w:id="5"/>
+      </w:r>
+    </w:p>
+    <w:p>
+      <w:pPr>
+        <w:pStyle w:val="PreformattedText"/>
+      </w:pPr>
+      <w:r>
+        <w:t xml:space="preserve"> </w:t>
+      </w:r>
+    </w:p>
+    <w:p>
+      <w:pPr>
+        <w:pStyle w:val="PreformattedText"/>
+      </w:pPr>
+    </w:p>
+    <w:p>
+      <w:pPr>
+        <w:pStyle w:val="PreformattedText"/>
+      </w:pPr>
+      <w:r>
+        <w:lastRenderedPageBreak/>
+        <w:t>Comment:</w:t>
+      </w:r>
     </w:p>
     <w:p>
       <w:pPr>
@@ -1215,6 +1919,14 @@
       <w:pPr>
         <w:pStyle w:val="PreformattedText"/>
       </w:pPr>
+    </w:p>
+    <w:p>
+      <w:pPr>
+        <w:pStyle w:val="PreformattedText"/>
+      </w:pPr>
+      <w:r>
+        <w:t>Response:</w:t>
+      </w:r>
     </w:p>
     <w:p>
       <w:pPr>
@@ -1242,7 +1954,7 @@
 
 <file path=word/comments.xml><?xml version="1.0" encoding="utf-8"?>
 <w:comments xmlns:wpc="http://schemas.microsoft.com/office/word/2010/wordprocessingCanvas" xmlns:cx="http://schemas.microsoft.com/office/drawing/2014/chartex" xmlns:cx1="http://schemas.microsoft.com/office/drawing/2015/9/8/chartex" xmlns:cx2="http://schemas.microsoft.com/office/drawing/2015/10/21/chartex" xmlns:cx3="http://schemas.microsoft.com/office/drawing/2016/5/9/chartex" xmlns:cx4="http://schemas.microsoft.com/office/drawing/2016/5/10/chartex" xmlns:cx5="http://schemas.microsoft.com/office/drawing/2016/5/11/chartex" xmlns:mc="http://schemas.openxmlformats.org/markup-compatibility/2006" xmlns:o="urn:schemas-microsoft-com:office:office" xmlns:r="http://schemas.openxmlformats.org/officeDocument/2006/relationships" xmlns:m="http://schemas.openxmlformats.org/officeDocument/2006/math" xmlns:v="urn:schemas-microsoft-com:vml" xmlns:wp14="http://schemas.microsoft.com/office/word/2010/wordprocessingDrawing" xmlns:wp="http://schemas.openxmlformats.org/drawingml/2006/wordprocessingDrawing" xmlns:w10="urn:schemas-microsoft-com:office:word" xmlns:w="http://schemas.openxmlformats.org/wordprocessingml/2006/main" xmlns:w14="http://schemas.microsoft.com/office/word/2010/wordml" xmlns:w15="http://schemas.microsoft.com/office/word/2012/wordml" xmlns:w16se="http://schemas.microsoft.com/office/word/2015/wordml/symex" xmlns:wpg="http://schemas.microsoft.com/office/word/2010/wordprocessingGroup" xmlns:wpi="http://schemas.microsoft.com/office/word/2010/wordprocessingInk" xmlns:wne="http://schemas.microsoft.com/office/word/2006/wordml" xmlns:wps="http://schemas.microsoft.com/office/word/2010/wordprocessingShape" mc:Ignorable="w14 w15 w16se wp14">
-  <w:comment w:id="0" w:author="Lachlan Coin" w:date="2020-09-04T16:47:00Z" w:initials="LC">
+  <w:comment w:id="1" w:author="Lachlan Coin" w:date="2020-09-04T16:47:00Z" w:initials="LC">
     <w:p>
       <w:pPr>
         <w:pStyle w:val="CommentText"/>
@@ -1263,7 +1975,107 @@
       <w:proofErr w:type="gramEnd"/>
     </w:p>
   </w:comment>
-  <w:comment w:id="2" w:author="Lachlan Coin" w:date="2020-09-04T16:56:00Z" w:initials="LC">
+  <w:comment w:id="2" w:author="Lachlan Coin" w:date="2020-09-06T22:53:00Z" w:initials="LC">
+    <w:p>
+      <w:pPr>
+        <w:pStyle w:val="CommentText"/>
+      </w:pPr>
+      <w:r>
+        <w:rPr>
+          <w:rStyle w:val="CommentReference"/>
+        </w:rPr>
+        <w:annotationRef/>
+      </w:r>
+      <w:r>
+        <w:t xml:space="preserve">Do you mean that you just use DBSCAN </w:t>
+      </w:r>
+      <w:proofErr w:type="gramStart"/>
+      <w:r>
+        <w:t>defaults.</w:t>
+      </w:r>
+      <w:proofErr w:type="gramEnd"/>
+      <w:r>
+        <w:t xml:space="preserve">  Could you just say </w:t>
+      </w:r>
+      <w:proofErr w:type="gramStart"/>
+      <w:r>
+        <w:t>that ?</w:t>
+      </w:r>
+      <w:proofErr w:type="gramEnd"/>
+      <w:r>
+        <w:t xml:space="preserve"> Can you make sure </w:t>
+      </w:r>
+      <w:r>
+        <w:t>this</w:t>
+      </w:r>
+      <w:r>
+        <w:t xml:space="preserve"> is </w:t>
+      </w:r>
+      <w:proofErr w:type="gramStart"/>
+      <w:r>
+        <w:t>clear  in</w:t>
+      </w:r>
+      <w:proofErr w:type="gramEnd"/>
+      <w:r>
+        <w:t xml:space="preserve"> the methods? </w:t>
+      </w:r>
+    </w:p>
+  </w:comment>
+  <w:comment w:id="3" w:author="Lachlan Coin" w:date="2020-09-06T22:55:00Z" w:initials="LC">
+    <w:p>
+      <w:pPr>
+        <w:pStyle w:val="CommentText"/>
+      </w:pPr>
+      <w:r>
+        <w:rPr>
+          <w:rStyle w:val="CommentReference"/>
+        </w:rPr>
+        <w:annotationRef/>
+      </w:r>
+      <w:r>
+        <w:t xml:space="preserve">I feel this should be clarified.  I thought the binning has nothing to do with bridges, that binning just used for multiplicity estimation?  </w:t>
+      </w:r>
+      <w:proofErr w:type="gramStart"/>
+      <w:r>
+        <w:t>Al</w:t>
+      </w:r>
+      <w:r>
+        <w:t>so</w:t>
+      </w:r>
+      <w:proofErr w:type="gramEnd"/>
+      <w:r>
+        <w:t xml:space="preserve"> should we update text to make sure this is clear</w:t>
+      </w:r>
+      <w:r>
+        <w:t xml:space="preserve">? </w:t>
+      </w:r>
+    </w:p>
+  </w:comment>
+  <w:comment w:id="4" w:author="Lachlan Coin" w:date="2020-09-06T23:04:00Z" w:initials="LC">
+    <w:p>
+      <w:pPr>
+        <w:pStyle w:val="CommentText"/>
+      </w:pPr>
+      <w:r>
+        <w:rPr>
+          <w:rStyle w:val="CommentReference"/>
+        </w:rPr>
+        <w:annotationRef/>
+      </w:r>
+      <w:r>
+        <w:t xml:space="preserve">I think </w:t>
+      </w:r>
+      <w:proofErr w:type="spellStart"/>
+      <w:r>
+        <w:t>its</w:t>
+      </w:r>
+      <w:proofErr w:type="spellEnd"/>
+      <w:r>
+        <w:t xml:space="preserve"> still not well explained. I couldn’t understand what you write here.  Can you indicate in the pseudo code where algorithm 1 is invoked inside Algorithm 2?   </w:t>
+      </w:r>
+    </w:p>
+  </w:comment>
+  <w:comment w:id="5" w:author="Lachlan Coin" w:date="2020-09-04T16:56:00Z" w:initials="LC">
     <w:p>
       <w:pPr>
         <w:pStyle w:val="CommentText"/>
@@ -1285,6 +2097,9 @@
 <file path=word/commentsExtended.xml><?xml version="1.0" encoding="utf-8"?>
 <w15:commentsEx xmlns:wpc="http://schemas.microsoft.com/office/word/2010/wordprocessingCanvas" xmlns:cx="http://schemas.microsoft.com/office/drawing/2014/chartex" xmlns:cx1="http://schemas.microsoft.com/office/drawing/2015/9/8/chartex" xmlns:cx2="http://schemas.microsoft.com/office/drawing/2015/10/21/chartex" xmlns:cx3="http://schemas.microsoft.com/office/drawing/2016/5/9/chartex" xmlns:cx4="http://schemas.microsoft.com/office/drawing/2016/5/10/chartex" xmlns:cx5="http://schemas.microsoft.com/office/drawing/2016/5/11/chartex" xmlns:mc="http://schemas.openxmlformats.org/markup-compatibility/2006" xmlns:o="urn:schemas-microsoft-com:office:office" xmlns:r="http://schemas.openxmlformats.org/officeDocument/2006/relationships" xmlns:m="http://schemas.openxmlformats.org/officeDocument/2006/math" xmlns:v="urn:schemas-microsoft-com:vml" xmlns:wp14="http://schemas.microsoft.com/office/word/2010/wordprocessingDrawing" xmlns:wp="http://schemas.openxmlformats.org/drawingml/2006/wordprocessingDrawing" xmlns:w10="urn:schemas-microsoft-com:office:word" xmlns:w="http://schemas.openxmlformats.org/wordprocessingml/2006/main" xmlns:w14="http://schemas.microsoft.com/office/word/2010/wordml" xmlns:w15="http://schemas.microsoft.com/office/word/2012/wordml" xmlns:w16se="http://schemas.microsoft.com/office/word/2015/wordml/symex" xmlns:wpg="http://schemas.microsoft.com/office/word/2010/wordprocessingGroup" xmlns:wpi="http://schemas.microsoft.com/office/word/2010/wordprocessingInk" xmlns:wne="http://schemas.microsoft.com/office/word/2006/wordml" xmlns:wps="http://schemas.microsoft.com/office/word/2010/wordprocessingShape" mc:Ignorable="w14 w15 w16se wp14">
   <w15:commentEx w15:paraId="6735A05E" w15:done="0"/>
+  <w15:commentEx w15:paraId="5C82D45C" w15:done="0"/>
+  <w15:commentEx w15:paraId="23EDFBAA" w15:done="0"/>
+  <w15:commentEx w15:paraId="6A06B2D4" w15:done="0"/>
   <w15:commentEx w15:paraId="780A0F8C" w15:done="0"/>
 </w15:commentsEx>
 </file>
@@ -2093,6 +2908,21 @@
       <w:szCs w:val="16"/>
     </w:rPr>
   </w:style>
+  <w:style w:type="paragraph" w:styleId="ListParagraph">
+    <w:name w:val="List Paragraph"/>
+    <w:basedOn w:val="Normal"/>
+    <w:uiPriority w:val="34"/>
+    <w:qFormat/>
+    <w:rsid w:val="007D0A48"/>
+    <w:pPr>
+      <w:ind w:left="720"/>
+      <w:contextualSpacing/>
+    </w:pPr>
+    <w:rPr>
+      <w:rFonts w:cs="Mangal"/>
+      <w:szCs w:val="21"/>
+    </w:rPr>
+  </w:style>
 </w:styles>
 </file>
 
